--- a/帧同步代码注意.docx
+++ b/帧同步代码注意.docx
@@ -95,7 +95,6 @@
           </wp:inline>
         </w:drawing>
       </w:r>
-      <w:bookmarkStart w:id="0" w:name="_GoBack"/>
       <w:r>
         <w:rPr>
           <w:rFonts w:hint="eastAsia"/>
@@ -139,7 +138,6 @@
           </wp:inline>
         </w:drawing>
       </w:r>
-      <w:bookmarkEnd w:id="0"/>
       <w:r>
         <w:rPr>
           <w:rFonts w:hint="eastAsia"/>
@@ -536,12 +534,6 @@
       </w:r>
     </w:p>
     <w:p>
-      <w:pPr>
-        <w:rPr>
-          <w:rFonts w:hint="default"/>
-          <w:lang w:val="en-US" w:eastAsia="zh-CN"/>
-        </w:rPr>
-      </w:pPr>
       <w:r>
         <w:drawing>
           <wp:inline distT="0" distB="0" distL="114300" distR="114300">
@@ -584,6 +576,357 @@
             </a:graphic>
           </wp:inline>
         </w:drawing>
+      </w:r>
+    </w:p>
+    <w:p/>
+    <w:p/>
+    <w:p>
+      <w:pPr>
+        <w:rPr>
+          <w:rFonts w:hint="eastAsia"/>
+          <w:lang w:val="en-US" w:eastAsia="zh-CN"/>
+        </w:rPr>
+      </w:pPr>
+      <w:r>
+        <w:rPr>
+          <w:rFonts w:hint="eastAsia"/>
+          <w:b/>
+          <w:bCs/>
+          <w:lang w:val="en-US" w:eastAsia="zh-CN"/>
+        </w:rPr>
+        <w:t>数据的备份的三种形式</w:t>
+      </w:r>
+      <w:r>
+        <w:rPr>
+          <w:rFonts w:hint="eastAsia"/>
+          <w:lang w:val="en-US" w:eastAsia="zh-CN"/>
+        </w:rPr>
+        <w:t>：</w:t>
+      </w:r>
+    </w:p>
+    <w:p>
+      <w:pPr>
+        <w:rPr>
+          <w:rFonts w:hint="eastAsia"/>
+          <w:lang w:val="en-US" w:eastAsia="zh-CN"/>
+        </w:rPr>
+      </w:pPr>
+      <w:r>
+        <w:rPr>
+          <w:rFonts w:hint="eastAsia"/>
+          <w:lang w:val="en-US" w:eastAsia="zh-CN"/>
+        </w:rPr>
+        <w:t>1 简单模式 用一个Dictionary就能存储</w:t>
+      </w:r>
+    </w:p>
+    <w:p>
+      <w:r>
+        <w:drawing>
+          <wp:inline distT="0" distB="0" distL="114300" distR="114300">
+            <wp:extent cx="5266690" cy="1548130"/>
+            <wp:effectExtent l="0" t="0" r="10160" b="13970"/>
+            <wp:docPr id="9" name="图片 1"/>
+            <wp:cNvGraphicFramePr>
+              <a:graphicFrameLocks xmlns:a="http://schemas.openxmlformats.org/drawingml/2006/main" noChangeAspect="1"/>
+            </wp:cNvGraphicFramePr>
+            <a:graphic xmlns:a="http://schemas.openxmlformats.org/drawingml/2006/main">
+              <a:graphicData uri="http://schemas.openxmlformats.org/drawingml/2006/picture">
+                <pic:pic xmlns:pic="http://schemas.openxmlformats.org/drawingml/2006/picture">
+                  <pic:nvPicPr>
+                    <pic:cNvPr id="9" name="图片 1"/>
+                    <pic:cNvPicPr>
+                      <a:picLocks noChangeAspect="1"/>
+                    </pic:cNvPicPr>
+                  </pic:nvPicPr>
+                  <pic:blipFill>
+                    <a:blip r:embed="rId15"/>
+                    <a:stretch>
+                      <a:fillRect/>
+                    </a:stretch>
+                  </pic:blipFill>
+                  <pic:spPr>
+                    <a:xfrm>
+                      <a:off x="0" y="0"/>
+                      <a:ext cx="5266690" cy="1548130"/>
+                    </a:xfrm>
+                    <a:prstGeom prst="rect">
+                      <a:avLst/>
+                    </a:prstGeom>
+                    <a:noFill/>
+                    <a:ln>
+                      <a:noFill/>
+                    </a:ln>
+                  </pic:spPr>
+                </pic:pic>
+              </a:graphicData>
+            </a:graphic>
+          </wp:inline>
+        </w:drawing>
+      </w:r>
+    </w:p>
+    <w:p/>
+    <w:p>
+      <w:pPr>
+        <w:rPr>
+          <w:rFonts w:hint="eastAsia"/>
+          <w:lang w:val="en-US" w:eastAsia="zh-CN"/>
+        </w:rPr>
+      </w:pPr>
+      <w:r>
+        <w:rPr>
+          <w:rFonts w:hint="eastAsia"/>
+          <w:lang w:val="en-US" w:eastAsia="zh-CN"/>
+        </w:rPr>
+        <w:t>2 备份数据较多，每帧备份不现实，可以一开始就备份一次，然后使用命令模式更新</w:t>
+      </w:r>
+    </w:p>
+    <w:p>
+      <w:pPr>
+        <w:rPr>
+          <w:rFonts w:hint="eastAsia"/>
+          <w:lang w:val="en-US" w:eastAsia="zh-CN"/>
+        </w:rPr>
+      </w:pPr>
+      <w:r>
+        <w:rPr>
+          <w:rFonts w:hint="eastAsia"/>
+          <w:lang w:val="en-US" w:eastAsia="zh-CN"/>
+        </w:rPr>
+        <w:t>{</w:t>
+      </w:r>
+    </w:p>
+    <w:p>
+      <w:pPr>
+        <w:ind w:firstLine="420" w:firstLineChars="0"/>
+        <w:rPr>
+          <w:rFonts w:hint="eastAsia"/>
+          <w:lang w:val="en-US" w:eastAsia="zh-CN"/>
+        </w:rPr>
+      </w:pPr>
+      <w:r>
+        <w:rPr>
+          <w:rFonts w:hint="eastAsia"/>
+          <w:lang w:val="en-US" w:eastAsia="zh-CN"/>
+        </w:rPr>
+        <w:t>用一个队列进行命令的存储，然后使用undo命令反向更新</w:t>
+      </w:r>
+    </w:p>
+    <w:p>
+      <w:pPr>
+        <w:ind w:firstLine="420" w:firstLineChars="0"/>
+        <w:rPr>
+          <w:rFonts w:hint="eastAsia"/>
+          <w:lang w:val="en-US" w:eastAsia="zh-CN"/>
+        </w:rPr>
+      </w:pPr>
+    </w:p>
+    <w:p>
+      <w:pPr>
+        <w:ind w:firstLine="420" w:firstLineChars="0"/>
+      </w:pPr>
+      <w:r>
+        <w:drawing>
+          <wp:inline distT="0" distB="0" distL="114300" distR="114300">
+            <wp:extent cx="5273040" cy="2219325"/>
+            <wp:effectExtent l="0" t="0" r="3810" b="9525"/>
+            <wp:docPr id="10" name="图片 2"/>
+            <wp:cNvGraphicFramePr>
+              <a:graphicFrameLocks xmlns:a="http://schemas.openxmlformats.org/drawingml/2006/main" noChangeAspect="1"/>
+            </wp:cNvGraphicFramePr>
+            <a:graphic xmlns:a="http://schemas.openxmlformats.org/drawingml/2006/main">
+              <a:graphicData uri="http://schemas.openxmlformats.org/drawingml/2006/picture">
+                <pic:pic xmlns:pic="http://schemas.openxmlformats.org/drawingml/2006/picture">
+                  <pic:nvPicPr>
+                    <pic:cNvPr id="10" name="图片 2"/>
+                    <pic:cNvPicPr>
+                      <a:picLocks noChangeAspect="1"/>
+                    </pic:cNvPicPr>
+                  </pic:nvPicPr>
+                  <pic:blipFill>
+                    <a:blip r:embed="rId16"/>
+                    <a:stretch>
+                      <a:fillRect/>
+                    </a:stretch>
+                  </pic:blipFill>
+                  <pic:spPr>
+                    <a:xfrm>
+                      <a:off x="0" y="0"/>
+                      <a:ext cx="5273040" cy="2219325"/>
+                    </a:xfrm>
+                    <a:prstGeom prst="rect">
+                      <a:avLst/>
+                    </a:prstGeom>
+                    <a:noFill/>
+                    <a:ln>
+                      <a:noFill/>
+                    </a:ln>
+                  </pic:spPr>
+                </pic:pic>
+              </a:graphicData>
+            </a:graphic>
+          </wp:inline>
+        </w:drawing>
+      </w:r>
+    </w:p>
+    <w:p>
+      <w:pPr>
+        <w:ind w:firstLine="420" w:firstLineChars="0"/>
+      </w:pPr>
+      <w:r>
+        <w:drawing>
+          <wp:inline distT="0" distB="0" distL="114300" distR="114300">
+            <wp:extent cx="5267960" cy="2249170"/>
+            <wp:effectExtent l="0" t="0" r="8890" b="17780"/>
+            <wp:docPr id="11" name="图片 3"/>
+            <wp:cNvGraphicFramePr>
+              <a:graphicFrameLocks xmlns:a="http://schemas.openxmlformats.org/drawingml/2006/main" noChangeAspect="1"/>
+            </wp:cNvGraphicFramePr>
+            <a:graphic xmlns:a="http://schemas.openxmlformats.org/drawingml/2006/main">
+              <a:graphicData uri="http://schemas.openxmlformats.org/drawingml/2006/picture">
+                <pic:pic xmlns:pic="http://schemas.openxmlformats.org/drawingml/2006/picture">
+                  <pic:nvPicPr>
+                    <pic:cNvPr id="11" name="图片 3"/>
+                    <pic:cNvPicPr>
+                      <a:picLocks noChangeAspect="1"/>
+                    </pic:cNvPicPr>
+                  </pic:nvPicPr>
+                  <pic:blipFill>
+                    <a:blip r:embed="rId17"/>
+                    <a:stretch>
+                      <a:fillRect/>
+                    </a:stretch>
+                  </pic:blipFill>
+                  <pic:spPr>
+                    <a:xfrm>
+                      <a:off x="0" y="0"/>
+                      <a:ext cx="5267960" cy="2249170"/>
+                    </a:xfrm>
+                    <a:prstGeom prst="rect">
+                      <a:avLst/>
+                    </a:prstGeom>
+                    <a:noFill/>
+                    <a:ln>
+                      <a:noFill/>
+                    </a:ln>
+                  </pic:spPr>
+                </pic:pic>
+              </a:graphicData>
+            </a:graphic>
+          </wp:inline>
+        </w:drawing>
+      </w:r>
+    </w:p>
+    <w:p>
+      <w:pPr>
+        <w:ind w:firstLine="420" w:firstLineChars="0"/>
+      </w:pPr>
+    </w:p>
+    <w:p>
+      <w:pPr>
+        <w:ind w:firstLine="420" w:firstLineChars="0"/>
+        <w:rPr>
+          <w:rFonts w:hint="default" w:eastAsiaTheme="minorEastAsia"/>
+          <w:lang w:val="en-US" w:eastAsia="zh-CN"/>
+        </w:rPr>
+      </w:pPr>
+      <w:r>
+        <w:rPr>
+          <w:rFonts w:hint="eastAsia"/>
+          <w:lang w:val="en-US" w:eastAsia="zh-CN"/>
+        </w:rPr>
+        <w:t>最后调用到CommandBuffer的UndoCommands方法，最后调用到CommandNode.Undo</w:t>
+      </w:r>
+    </w:p>
+    <w:p>
+      <w:pPr>
+        <w:ind w:firstLine="420" w:firstLineChars="0"/>
+        <w:rPr>
+          <w:rFonts w:hint="default"/>
+          <w:lang w:val="en-US" w:eastAsia="zh-CN"/>
+        </w:rPr>
+      </w:pPr>
+      <w:r>
+        <w:drawing>
+          <wp:inline distT="0" distB="0" distL="114300" distR="114300">
+            <wp:extent cx="5265420" cy="1121410"/>
+            <wp:effectExtent l="0" t="0" r="11430" b="2540"/>
+            <wp:docPr id="15" name="图片 4"/>
+            <wp:cNvGraphicFramePr>
+              <a:graphicFrameLocks xmlns:a="http://schemas.openxmlformats.org/drawingml/2006/main" noChangeAspect="1"/>
+            </wp:cNvGraphicFramePr>
+            <a:graphic xmlns:a="http://schemas.openxmlformats.org/drawingml/2006/main">
+              <a:graphicData uri="http://schemas.openxmlformats.org/drawingml/2006/picture">
+                <pic:pic xmlns:pic="http://schemas.openxmlformats.org/drawingml/2006/picture">
+                  <pic:nvPicPr>
+                    <pic:cNvPr id="15" name="图片 4"/>
+                    <pic:cNvPicPr>
+                      <a:picLocks noChangeAspect="1"/>
+                    </pic:cNvPicPr>
+                  </pic:nvPicPr>
+                  <pic:blipFill>
+                    <a:blip r:embed="rId18"/>
+                    <a:stretch>
+                      <a:fillRect/>
+                    </a:stretch>
+                  </pic:blipFill>
+                  <pic:spPr>
+                    <a:xfrm>
+                      <a:off x="0" y="0"/>
+                      <a:ext cx="5265420" cy="1121410"/>
+                    </a:xfrm>
+                    <a:prstGeom prst="rect">
+                      <a:avLst/>
+                    </a:prstGeom>
+                    <a:noFill/>
+                    <a:ln>
+                      <a:noFill/>
+                    </a:ln>
+                  </pic:spPr>
+                </pic:pic>
+              </a:graphicData>
+            </a:graphic>
+          </wp:inline>
+        </w:drawing>
+      </w:r>
+      <w:bookmarkStart w:id="0" w:name="_GoBack"/>
+      <w:bookmarkEnd w:id="0"/>
+    </w:p>
+    <w:p>
+      <w:pPr>
+        <w:rPr>
+          <w:rFonts w:hint="eastAsia"/>
+          <w:lang w:val="en-US" w:eastAsia="zh-CN"/>
+        </w:rPr>
+      </w:pPr>
+      <w:r>
+        <w:rPr>
+          <w:rFonts w:hint="eastAsia"/>
+          <w:lang w:val="en-US" w:eastAsia="zh-CN"/>
+        </w:rPr>
+        <w:t>}</w:t>
+      </w:r>
+    </w:p>
+    <w:p>
+      <w:pPr>
+        <w:rPr>
+          <w:rFonts w:hint="eastAsia"/>
+          <w:lang w:val="en-US" w:eastAsia="zh-CN"/>
+        </w:rPr>
+      </w:pPr>
+    </w:p>
+    <w:p>
+      <w:pPr>
+        <w:rPr>
+          <w:rFonts w:hint="default"/>
+          <w:lang w:val="en-US" w:eastAsia="zh-CN"/>
+        </w:rPr>
+      </w:pPr>
+      <w:r>
+        <w:rPr>
+          <w:rFonts w:hint="eastAsia"/>
+          <w:lang w:val="en-US" w:eastAsia="zh-CN"/>
+        </w:rPr>
+        <w:t>3 对整个内存进行一次拷贝</w:t>
       </w:r>
     </w:p>
     <w:sectPr>
